--- a/3D File Translator.docx
+++ b/3D File Translator.docx
@@ -45,7 +45,70 @@
         </w:numPr>
       </w:pPr>
       <w:r>
-        <w:t>Build and Click on Start button to run the solution.</w:t>
+        <w:t>Set following projects as startup projects.</w:t>
+      </w:r>
+    </w:p>
+    <w:p>
+      <w:pPr>
+        <w:pStyle w:val="ListParagraph"/>
+      </w:pPr>
+      <w:r>
+        <w:rPr>
+          <w:noProof/>
+        </w:rPr>
+        <w:drawing>
+          <wp:inline distT="0" distB="0" distL="0" distR="0" wp14:anchorId="563FC5E9" wp14:editId="6096A1D3">
+            <wp:extent cx="5731510" cy="4010025"/>
+            <wp:effectExtent l="0" t="0" r="2540" b="9525"/>
+            <wp:docPr id="7" name="Picture 7"/>
+            <wp:cNvGraphicFramePr>
+              <a:graphicFrameLocks xmlns:a="http://schemas.openxmlformats.org/drawingml/2006/main" noChangeAspect="1"/>
+            </wp:cNvGraphicFramePr>
+            <a:graphic xmlns:a="http://schemas.openxmlformats.org/drawingml/2006/main">
+              <a:graphicData uri="http://schemas.openxmlformats.org/drawingml/2006/picture">
+                <pic:pic xmlns:pic="http://schemas.openxmlformats.org/drawingml/2006/picture">
+                  <pic:nvPicPr>
+                    <pic:cNvPr id="1" name=""/>
+                    <pic:cNvPicPr/>
+                  </pic:nvPicPr>
+                  <pic:blipFill>
+                    <a:blip r:embed="rId5"/>
+                    <a:stretch>
+                      <a:fillRect/>
+                    </a:stretch>
+                  </pic:blipFill>
+                  <pic:spPr>
+                    <a:xfrm>
+                      <a:off x="0" y="0"/>
+                      <a:ext cx="5731510" cy="4010025"/>
+                    </a:xfrm>
+                    <a:prstGeom prst="rect">
+                      <a:avLst/>
+                    </a:prstGeom>
+                  </pic:spPr>
+                </pic:pic>
+              </a:graphicData>
+            </a:graphic>
+          </wp:inline>
+        </w:drawing>
+      </w:r>
+    </w:p>
+    <w:p>
+      <w:pPr>
+        <w:pStyle w:val="ListParagraph"/>
+        <w:numPr>
+          <w:ilvl w:val="0"/>
+          <w:numId w:val="1"/>
+        </w:numPr>
+      </w:pPr>
+      <w:r>
+        <w:t>Build and Click on Start</w:t>
+      </w:r>
+      <w:r>
+        <w:t xml:space="preserve"> or IIS Express</w:t>
+      </w:r>
+      <w:r>
+        <w:t xml:space="preserve"> button to run the solution.</w:t>
       </w:r>
     </w:p>
     <w:p>
@@ -102,7 +165,7 @@
                     <pic:cNvPicPr/>
                   </pic:nvPicPr>
                   <pic:blipFill>
-                    <a:blip r:embed="rId5"/>
+                    <a:blip r:embed="rId6"/>
                     <a:stretch>
                       <a:fillRect/>
                     </a:stretch>
@@ -183,7 +246,7 @@
                     <pic:cNvPicPr/>
                   </pic:nvPicPr>
                   <pic:blipFill>
-                    <a:blip r:embed="rId6"/>
+                    <a:blip r:embed="rId7"/>
                     <a:stretch>
                       <a:fillRect/>
                     </a:stretch>
@@ -248,6 +311,7 @@
         <w:rPr>
           <w:noProof/>
         </w:rPr>
+        <w:lastRenderedPageBreak/>
         <w:drawing>
           <wp:inline distT="0" distB="0" distL="0" distR="0" wp14:anchorId="35743736" wp14:editId="60460100">
             <wp:extent cx="5731510" cy="2135505"/>
@@ -264,7 +328,7 @@
                     <pic:cNvPicPr/>
                   </pic:nvPicPr>
                   <pic:blipFill>
-                    <a:blip r:embed="rId7"/>
+                    <a:blip r:embed="rId8"/>
                     <a:stretch>
                       <a:fillRect/>
                     </a:stretch>
@@ -333,7 +397,7 @@
                     <pic:cNvPicPr/>
                   </pic:nvPicPr>
                   <pic:blipFill>
-                    <a:blip r:embed="rId8"/>
+                    <a:blip r:embed="rId9"/>
                     <a:stretch>
                       <a:fillRect/>
                     </a:stretch>
@@ -390,7 +454,7 @@
                     <pic:cNvPicPr/>
                   </pic:nvPicPr>
                   <pic:blipFill>
-                    <a:blip r:embed="rId9"/>
+                    <a:blip r:embed="rId10"/>
                     <a:stretch>
                       <a:fillRect/>
                     </a:stretch>
